--- a/docs/关键技术分析类文档/前端-npm使用指南.docx
+++ b/docs/关键技术分析类文档/前端-npm使用指南.docx
@@ -71,7 +71,13 @@
         <w:rPr>
           <w:rFonts w:hint="eastAsia"/>
         </w:rPr>
-        <w:t>。那前端有没有类似</w:t>
+        <w:t>。</w:t>
+      </w:r>
+      <w:r>
+        <w:rPr>
+          <w:rFonts w:hint="eastAsia"/>
+        </w:rPr>
+        <w:t>前端有没有类似</w:t>
       </w:r>
       <w:r>
         <w:rPr>
@@ -83,7 +89,31 @@
         <w:rPr>
           <w:rFonts w:hint="eastAsia"/>
         </w:rPr>
-        <w:t>这样的包管理工具那，我们在后面不管是添加插件还是删除插件都能很合理的进行插件的管理那，随着技术的发展前端也出现了类似的文件管理</w:t>
+        <w:t>这样的包管理工具</w:t>
+      </w:r>
+      <w:r>
+        <w:rPr>
+          <w:rFonts w:hint="eastAsia"/>
+        </w:rPr>
+        <w:t>哪</w:t>
+      </w:r>
+      <w:r>
+        <w:rPr>
+          <w:rFonts w:hint="eastAsia"/>
+        </w:rPr>
+        <w:t>，我们在后面不管是添加插件还是删除插件都能很合理的进行插件的管理</w:t>
+      </w:r>
+      <w:r>
+        <w:rPr>
+          <w:rFonts w:hint="eastAsia"/>
+        </w:rPr>
+        <w:t>呢</w:t>
+      </w:r>
+      <w:r>
+        <w:rPr>
+          <w:rFonts w:hint="eastAsia"/>
+        </w:rPr>
+        <w:t>，随着技术的发展前端也出现了类似的文件管理</w:t>
       </w:r>
       <w:r>
         <w:rPr>
@@ -361,7 +391,13 @@
         <w:rPr>
           <w:rFonts w:hint="eastAsia"/>
         </w:rPr>
-        <w:t>哪？其一，我们在本地开发的时候，需要基于</w:t>
+        <w:t>呢</w:t>
+      </w:r>
+      <w:r>
+        <w:rPr>
+          <w:rFonts w:hint="eastAsia"/>
+        </w:rPr>
+        <w:t>？其一，我们在本地开发的时候，需要基于</w:t>
       </w:r>
       <w:r>
         <w:rPr>
@@ -656,15 +692,7 @@
         <w:rPr>
           <w:rFonts w:hint="eastAsia"/>
         </w:rPr>
-        <w:t>在后期的开发过程中我们需要使用淘宝的镜像进行第三方包的下载，相比国外的</w:t>
-      </w:r>
-      <w:bookmarkStart w:id="1" w:name="_GoBack"/>
-      <w:bookmarkEnd w:id="1"/>
-      <w:r>
-        <w:rPr>
-          <w:rFonts w:hint="eastAsia"/>
-        </w:rPr>
-        <w:t>镜像下载速度要快很多，直接在</w:t>
+        <w:t>在后期的开发过程中我们需要使用淘宝的镜像进行第三方包的下载，相比国外的镜像下载速度要快很多，直接在</w:t>
       </w:r>
       <w:r>
         <w:rPr>
@@ -700,9 +728,6 @@
     <w:p>
       <w:pPr>
         <w:ind w:firstLine="420"/>
-        <w:rPr>
-          <w:rFonts w:hint="eastAsia"/>
-        </w:rPr>
       </w:pPr>
       <w:r>
         <w:rPr>
@@ -720,7 +745,19 @@
         <w:rPr>
           <w:rFonts w:hint="eastAsia"/>
         </w:rPr>
-        <w:t>进行协同开发时，主要从以下几个方面进行讲解一、如何使用</w:t>
+        <w:t>进行协同开发时，主要从以下几个方面进行讲解</w:t>
+      </w:r>
+      <w:r>
+        <w:rPr>
+          <w:rFonts w:hint="eastAsia"/>
+        </w:rPr>
+        <w:t>：</w:t>
+      </w:r>
+      <w:r>
+        <w:rPr>
+          <w:rFonts w:hint="eastAsia"/>
+        </w:rPr>
+        <w:t>一、如何使用</w:t>
       </w:r>
       <w:r>
         <w:rPr>
@@ -805,9 +842,6 @@
       <w:pPr>
         <w:pStyle w:val="3"/>
         <w:ind w:left="210" w:right="210"/>
-        <w:rPr>
-          <w:rFonts w:hint="eastAsia"/>
-        </w:rPr>
       </w:pPr>
       <w:r>
         <w:rPr>
@@ -1243,9 +1277,6 @@
           <w:numId w:val="21"/>
         </w:numPr>
         <w:ind w:firstLineChars="0"/>
-        <w:rPr>
-          <w:rFonts w:hint="eastAsia"/>
-        </w:rPr>
       </w:pPr>
       <w:r>
         <w:rPr>
@@ -1622,7 +1653,7 @@
         <w:ind w:firstLine="420"/>
       </w:pPr>
       <w:r>
-        <w:t>我们可以使用以下命令更新模块：</w:t>
+        <w:t>使用以下命令更新模块：</w:t>
       </w:r>
       <w:r>
         <w:t xml:space="preserve">npm update </w:t>
@@ -1657,7 +1688,16 @@
         <w:ind w:firstLine="420"/>
       </w:pPr>
       <w:r>
-        <w:t>使用以下来搜索模块：</w:t>
+        <w:t>使用以下</w:t>
+      </w:r>
+      <w:r>
+        <w:rPr>
+          <w:rFonts w:hint="eastAsia"/>
+        </w:rPr>
+        <w:t>命令</w:t>
+      </w:r>
+      <w:r>
+        <w:t>来搜索模块：</w:t>
       </w:r>
       <w:r>
         <w:t xml:space="preserve">npm search </w:t>
@@ -1694,7 +1734,6 @@
       <w:pPr>
         <w:pStyle w:val="4"/>
         <w:rPr>
-          <w:rFonts w:hint="eastAsia"/>
           <w:lang w:val="en-AS"/>
         </w:rPr>
       </w:pPr>
@@ -1714,11 +1753,6 @@
       </w:r>
     </w:p>
     <w:p>
-      <w:pPr>
-        <w:rPr>
-          <w:rFonts w:hint="eastAsia"/>
-        </w:rPr>
-      </w:pPr>
       <w:r>
         <w:tab/>
       </w:r>
@@ -1756,13 +1790,37 @@
         <w:rPr>
           <w:rFonts w:hint="eastAsia"/>
         </w:rPr>
-        <w:t>我们必输要说一下</w:t>
-      </w:r>
-      <w:r>
-        <w:rPr>
-          <w:rFonts w:hint="eastAsia"/>
-        </w:rPr>
-        <w:t>packge</w:t>
+        <w:t>我们</w:t>
+      </w:r>
+      <w:r>
+        <w:rPr>
+          <w:rFonts w:hint="eastAsia"/>
+        </w:rPr>
+        <w:t>必须</w:t>
+      </w:r>
+      <w:r>
+        <w:rPr>
+          <w:rFonts w:hint="eastAsia"/>
+        </w:rPr>
+        <w:t>要说一下</w:t>
+      </w:r>
+      <w:r>
+        <w:rPr>
+          <w:rFonts w:hint="eastAsia"/>
+        </w:rPr>
+        <w:t>pack</w:t>
+      </w:r>
+      <w:r>
+        <w:rPr>
+          <w:rFonts w:hint="eastAsia"/>
+        </w:rPr>
+        <w:t>a</w:t>
+      </w:r>
+      <w:r>
+        <w:rPr>
+          <w:rFonts w:hint="eastAsia"/>
+        </w:rPr>
+        <w:t>ge</w:t>
       </w:r>
       <w:r>
         <w:t xml:space="preserve">.js </w:t>
@@ -1797,7 +1855,7 @@
           <w:sz w:val="21"/>
           <w:szCs w:val="22"/>
         </w:rPr>
-        <w:t xml:space="preserve">name - </w:t>
+        <w:t>name </w:t>
       </w:r>
       <w:r>
         <w:rPr>
@@ -1806,7 +1864,34 @@
           <w:sz w:val="21"/>
           <w:szCs w:val="22"/>
         </w:rPr>
-        <w:t>包名。</w:t>
+        <w:t>–</w:t>
+      </w:r>
+      <w:r>
+        <w:rPr>
+          <w:rFonts w:asciiTheme="minorHAnsi" w:eastAsiaTheme="minorEastAsia" w:hAnsiTheme="minorHAnsi" w:cstheme="minorBidi"/>
+          <w:kern w:val="2"/>
+          <w:sz w:val="21"/>
+          <w:szCs w:val="22"/>
+        </w:rPr>
+        <w:t xml:space="preserve"> </w:t>
+      </w:r>
+      <w:r>
+        <w:rPr>
+          <w:rFonts w:asciiTheme="minorHAnsi" w:eastAsiaTheme="minorEastAsia" w:hAnsiTheme="minorHAnsi" w:cstheme="minorBidi" w:hint="eastAsia"/>
+          <w:kern w:val="2"/>
+          <w:sz w:val="21"/>
+          <w:szCs w:val="22"/>
+        </w:rPr>
+        <w:t>项目名称</w:t>
+      </w:r>
+      <w:r>
+        <w:rPr>
+          <w:rFonts w:asciiTheme="minorHAnsi" w:eastAsiaTheme="minorEastAsia" w:hAnsiTheme="minorHAnsi" w:cstheme="minorBidi"/>
+          <w:kern w:val="2"/>
+          <w:sz w:val="21"/>
+          <w:szCs w:val="22"/>
+        </w:rPr>
+        <w:t>。</w:t>
       </w:r>
     </w:p>
     <w:p>
@@ -1832,7 +1917,7 @@
           <w:sz w:val="21"/>
           <w:szCs w:val="22"/>
         </w:rPr>
-        <w:t xml:space="preserve">version - </w:t>
+        <w:t>version </w:t>
       </w:r>
       <w:r>
         <w:rPr>
@@ -1841,7 +1926,34 @@
           <w:sz w:val="21"/>
           <w:szCs w:val="22"/>
         </w:rPr>
-        <w:t>包的版本号。</w:t>
+        <w:t>–</w:t>
+      </w:r>
+      <w:r>
+        <w:rPr>
+          <w:rFonts w:asciiTheme="minorHAnsi" w:eastAsiaTheme="minorEastAsia" w:hAnsiTheme="minorHAnsi" w:cstheme="minorBidi"/>
+          <w:kern w:val="2"/>
+          <w:sz w:val="21"/>
+          <w:szCs w:val="22"/>
+        </w:rPr>
+        <w:t xml:space="preserve"> </w:t>
+      </w:r>
+      <w:r>
+        <w:rPr>
+          <w:rFonts w:asciiTheme="minorHAnsi" w:eastAsiaTheme="minorEastAsia" w:hAnsiTheme="minorHAnsi" w:cstheme="minorBidi" w:hint="eastAsia"/>
+          <w:kern w:val="2"/>
+          <w:sz w:val="21"/>
+          <w:szCs w:val="22"/>
+        </w:rPr>
+        <w:t>项目版本</w:t>
+      </w:r>
+      <w:r>
+        <w:rPr>
+          <w:rFonts w:asciiTheme="minorHAnsi" w:eastAsiaTheme="minorEastAsia" w:hAnsiTheme="minorHAnsi" w:cstheme="minorBidi"/>
+          <w:kern w:val="2"/>
+          <w:sz w:val="21"/>
+          <w:szCs w:val="22"/>
+        </w:rPr>
+        <w:t>。</w:t>
       </w:r>
     </w:p>
     <w:p>
@@ -1867,7 +1979,7 @@
           <w:sz w:val="21"/>
           <w:szCs w:val="22"/>
         </w:rPr>
-        <w:t xml:space="preserve">description - </w:t>
+        <w:t>description </w:t>
       </w:r>
       <w:r>
         <w:rPr>
@@ -1876,7 +1988,34 @@
           <w:sz w:val="21"/>
           <w:szCs w:val="22"/>
         </w:rPr>
-        <w:t>包的描述。</w:t>
+        <w:t>–</w:t>
+      </w:r>
+      <w:r>
+        <w:rPr>
+          <w:rFonts w:asciiTheme="minorHAnsi" w:eastAsiaTheme="minorEastAsia" w:hAnsiTheme="minorHAnsi" w:cstheme="minorBidi"/>
+          <w:kern w:val="2"/>
+          <w:sz w:val="21"/>
+          <w:szCs w:val="22"/>
+        </w:rPr>
+        <w:t xml:space="preserve"> </w:t>
+      </w:r>
+      <w:r>
+        <w:rPr>
+          <w:rFonts w:asciiTheme="minorHAnsi" w:eastAsiaTheme="minorEastAsia" w:hAnsiTheme="minorHAnsi" w:cstheme="minorBidi" w:hint="eastAsia"/>
+          <w:kern w:val="2"/>
+          <w:sz w:val="21"/>
+          <w:szCs w:val="22"/>
+        </w:rPr>
+        <w:t>项目描述</w:t>
+      </w:r>
+      <w:r>
+        <w:rPr>
+          <w:rFonts w:asciiTheme="minorHAnsi" w:eastAsiaTheme="minorEastAsia" w:hAnsiTheme="minorHAnsi" w:cstheme="minorBidi"/>
+          <w:kern w:val="2"/>
+          <w:sz w:val="21"/>
+          <w:szCs w:val="22"/>
+        </w:rPr>
+        <w:t>。</w:t>
       </w:r>
     </w:p>
     <w:p>
@@ -1902,7 +2041,7 @@
           <w:sz w:val="21"/>
           <w:szCs w:val="22"/>
         </w:rPr>
-        <w:t xml:space="preserve">homepage - </w:t>
+        <w:t>homepage </w:t>
       </w:r>
       <w:r>
         <w:rPr>
@@ -1911,7 +2050,25 @@
           <w:sz w:val="21"/>
           <w:szCs w:val="22"/>
         </w:rPr>
-        <w:t>包的官网</w:t>
+        <w:t>–</w:t>
+      </w:r>
+      <w:r>
+        <w:rPr>
+          <w:rFonts w:asciiTheme="minorHAnsi" w:eastAsiaTheme="minorEastAsia" w:hAnsiTheme="minorHAnsi" w:cstheme="minorBidi"/>
+          <w:kern w:val="2"/>
+          <w:sz w:val="21"/>
+          <w:szCs w:val="22"/>
+        </w:rPr>
+        <w:t xml:space="preserve"> </w:t>
+      </w:r>
+      <w:r>
+        <w:rPr>
+          <w:rFonts w:asciiTheme="minorHAnsi" w:eastAsiaTheme="minorEastAsia" w:hAnsiTheme="minorHAnsi" w:cstheme="minorBidi" w:hint="eastAsia"/>
+          <w:kern w:val="2"/>
+          <w:sz w:val="21"/>
+          <w:szCs w:val="22"/>
+        </w:rPr>
+        <w:t>项目主页</w:t>
       </w:r>
       <w:r>
         <w:rPr>
@@ -1955,7 +2112,7 @@
           <w:sz w:val="21"/>
           <w:szCs w:val="22"/>
         </w:rPr>
-        <w:t xml:space="preserve">author - </w:t>
+        <w:t>author </w:t>
       </w:r>
       <w:r>
         <w:rPr>
@@ -1964,7 +2121,34 @@
           <w:sz w:val="21"/>
           <w:szCs w:val="22"/>
         </w:rPr>
-        <w:t>包的作者姓名。</w:t>
+        <w:t>–</w:t>
+      </w:r>
+      <w:r>
+        <w:rPr>
+          <w:rFonts w:asciiTheme="minorHAnsi" w:eastAsiaTheme="minorEastAsia" w:hAnsiTheme="minorHAnsi" w:cstheme="minorBidi"/>
+          <w:kern w:val="2"/>
+          <w:sz w:val="21"/>
+          <w:szCs w:val="22"/>
+        </w:rPr>
+        <w:t xml:space="preserve"> </w:t>
+      </w:r>
+      <w:r>
+        <w:rPr>
+          <w:rFonts w:asciiTheme="minorHAnsi" w:eastAsiaTheme="minorEastAsia" w:hAnsiTheme="minorHAnsi" w:cstheme="minorBidi" w:hint="eastAsia"/>
+          <w:kern w:val="2"/>
+          <w:sz w:val="21"/>
+          <w:szCs w:val="22"/>
+        </w:rPr>
+        <w:t>项目创建人</w:t>
+      </w:r>
+      <w:r>
+        <w:rPr>
+          <w:rFonts w:asciiTheme="minorHAnsi" w:eastAsiaTheme="minorEastAsia" w:hAnsiTheme="minorHAnsi" w:cstheme="minorBidi"/>
+          <w:kern w:val="2"/>
+          <w:sz w:val="21"/>
+          <w:szCs w:val="22"/>
+        </w:rPr>
+        <w:t>。</w:t>
       </w:r>
     </w:p>
     <w:p>
@@ -1990,7 +2174,34 @@
           <w:sz w:val="21"/>
           <w:szCs w:val="22"/>
         </w:rPr>
-        <w:t xml:space="preserve">dependencies - </w:t>
+        <w:t>dependencies </w:t>
+      </w:r>
+      <w:r>
+        <w:rPr>
+          <w:rFonts w:asciiTheme="minorHAnsi" w:eastAsiaTheme="minorEastAsia" w:hAnsiTheme="minorHAnsi" w:cstheme="minorBidi"/>
+          <w:kern w:val="2"/>
+          <w:sz w:val="21"/>
+          <w:szCs w:val="22"/>
+        </w:rPr>
+        <w:t>–</w:t>
+      </w:r>
+      <w:r>
+        <w:rPr>
+          <w:rFonts w:asciiTheme="minorHAnsi" w:eastAsiaTheme="minorEastAsia" w:hAnsiTheme="minorHAnsi" w:cstheme="minorBidi"/>
+          <w:kern w:val="2"/>
+          <w:sz w:val="21"/>
+          <w:szCs w:val="22"/>
+        </w:rPr>
+        <w:t xml:space="preserve"> </w:t>
+      </w:r>
+      <w:r>
+        <w:rPr>
+          <w:rFonts w:asciiTheme="minorHAnsi" w:eastAsiaTheme="minorEastAsia" w:hAnsiTheme="minorHAnsi" w:cstheme="minorBidi" w:hint="eastAsia"/>
+          <w:kern w:val="2"/>
+          <w:sz w:val="21"/>
+          <w:szCs w:val="22"/>
+        </w:rPr>
+        <w:t>项目运行所</w:t>
       </w:r>
       <w:r>
         <w:rPr>
@@ -2137,20 +2348,20 @@
       </w:r>
       <w:r>
         <w:rPr>
-          <w:rFonts w:asciiTheme="minorHAnsi" w:eastAsiaTheme="minorEastAsia" w:hAnsiTheme="minorHAnsi" w:cstheme="minorBidi"/>
-          <w:kern w:val="2"/>
-          <w:sz w:val="21"/>
-          <w:szCs w:val="22"/>
-        </w:rPr>
-        <w:t>依赖包列表</w:t>
-      </w:r>
-      <w:r>
-        <w:rPr>
           <w:rFonts w:asciiTheme="minorHAnsi" w:eastAsiaTheme="minorEastAsia" w:hAnsiTheme="minorHAnsi" w:cstheme="minorBidi" w:hint="eastAsia"/>
           <w:kern w:val="2"/>
           <w:sz w:val="21"/>
           <w:szCs w:val="22"/>
         </w:rPr>
+        <w:t>项目研发所需要的包列表</w:t>
+      </w:r>
+      <w:r>
+        <w:rPr>
+          <w:rFonts w:asciiTheme="minorHAnsi" w:eastAsiaTheme="minorEastAsia" w:hAnsiTheme="minorHAnsi" w:cstheme="minorBidi" w:hint="eastAsia"/>
+          <w:kern w:val="2"/>
+          <w:sz w:val="21"/>
+          <w:szCs w:val="22"/>
+        </w:rPr>
         <w:t>。</w:t>
       </w:r>
     </w:p>
@@ -2174,7 +2385,13 @@
         <w:rPr>
           <w:rFonts w:hint="eastAsia"/>
         </w:rPr>
-        <w:t>怎样来创建一个项目那，就拿</w:t>
+        <w:t>怎样来创建一个项目呢</w:t>
+      </w:r>
+      <w:r>
+        <w:rPr>
+          <w:rFonts w:hint="eastAsia"/>
+        </w:rPr>
+        <w:t>，就拿</w:t>
       </w:r>
       <w:r>
         <w:rPr>
@@ -2225,9 +2442,6 @@
           <w:numId w:val="24"/>
         </w:numPr>
         <w:ind w:firstLineChars="0"/>
-        <w:rPr>
-          <w:rFonts w:hint="eastAsia"/>
-        </w:rPr>
       </w:pPr>
       <w:r>
         <w:rPr>
@@ -2324,7 +2538,19 @@
         <w:rPr>
           <w:rFonts w:hint="eastAsia"/>
         </w:rPr>
-        <w:t>packge</w:t>
+        <w:t>pack</w:t>
+      </w:r>
+      <w:r>
+        <w:rPr>
+          <w:rFonts w:hint="eastAsia"/>
+        </w:rPr>
+        <w:t>a</w:t>
+      </w:r>
+      <w:r>
+        <w:rPr>
+          <w:rFonts w:hint="eastAsia"/>
+        </w:rPr>
+        <w:t>ge</w:t>
       </w:r>
       <w:r>
         <w:t xml:space="preserve"> </w:t>
@@ -2513,7 +2739,7 @@
         <w:t>react-dom</w:t>
       </w:r>
       <w:r>
-        <w:t xml:space="preserve"> –</w:t>
+        <w:t xml:space="preserve"> --</w:t>
       </w:r>
       <w:r>
         <w:rPr>
@@ -2560,7 +2786,16 @@
         <w:rPr>
           <w:rFonts w:hint="eastAsia"/>
         </w:rPr>
-        <w:t>packge</w:t>
+        <w:t>pack</w:t>
+      </w:r>
+      <w:r>
+        <w:t>a</w:t>
+      </w:r>
+      <w:r>
+        <w:rPr>
+          <w:rFonts w:hint="eastAsia"/>
+        </w:rPr>
+        <w:t>ge</w:t>
       </w:r>
       <w:r>
         <w:t>.js</w:t>
@@ -2584,7 +2819,16 @@
         <w:rPr>
           <w:rFonts w:hint="eastAsia"/>
         </w:rPr>
-        <w:t>packge</w:t>
+        <w:t>pack</w:t>
+      </w:r>
+      <w:r>
+        <w:t>a</w:t>
+      </w:r>
+      <w:r>
+        <w:rPr>
+          <w:rFonts w:hint="eastAsia"/>
+        </w:rPr>
+        <w:t>ge</w:t>
       </w:r>
       <w:r>
         <w:t>.js</w:t>
@@ -2746,7 +2990,13 @@
         <w:rPr>
           <w:rFonts w:hint="eastAsia"/>
         </w:rPr>
-        <w:t>配置和运行方式），安装此插件的命令为为：</w:t>
+        <w:t>配置和运行方式），安装此插件的命令</w:t>
+      </w:r>
+      <w:r>
+        <w:rPr>
+          <w:rFonts w:hint="eastAsia"/>
+        </w:rPr>
+        <w:t>为：</w:t>
       </w:r>
       <w:r>
         <w:rPr>
@@ -2764,16 +3014,22 @@
         <w:t>install</w:t>
       </w:r>
       <w:r>
-        <w:t xml:space="preserve"> react-scripts –save-dev ( </w:t>
-      </w:r>
-      <w:r>
-        <w:rPr>
-          <w:rFonts w:hint="eastAsia"/>
-        </w:rPr>
-        <w:t>其中</w:t>
-      </w:r>
-      <w:r>
-        <w:t>—</w:t>
+        <w:t xml:space="preserve"> react-scripts --</w:t>
+      </w:r>
+      <w:r>
+        <w:t xml:space="preserve">save-dev ( </w:t>
+      </w:r>
+      <w:r>
+        <w:rPr>
+          <w:rFonts w:hint="eastAsia"/>
+        </w:rPr>
+        <w:t>其</w:t>
+      </w:r>
+      <w:r>
+        <w:rPr>
+          <w:rFonts w:hint="eastAsia"/>
+        </w:rPr>
+        <w:t>--</w:t>
       </w:r>
       <w:r>
         <w:rPr>
@@ -2815,7 +3071,16 @@
         <w:rPr>
           <w:rFonts w:hint="eastAsia"/>
         </w:rPr>
-        <w:t>packge.json</w:t>
+        <w:t>pack</w:t>
+      </w:r>
+      <w:r>
+        <w:t>a</w:t>
+      </w:r>
+      <w:r>
+        <w:rPr>
+          <w:rFonts w:hint="eastAsia"/>
+        </w:rPr>
+        <w:t>ge.json</w:t>
       </w:r>
       <w:r>
         <w:rPr>
@@ -3018,27 +3283,14 @@
           <w:lang w:val="en-AS"/>
         </w:rPr>
         <w:tab/>
-        <w:t>1.2.3.</w:t>
-      </w:r>
-      <w:r>
-        <w:rPr>
+        <w:t>1.2.3.2</w:t>
+      </w:r>
+      <w:r>
+        <w:rPr>
+          <w:rFonts w:hint="eastAsia"/>
           <w:lang w:val="en-AS"/>
         </w:rPr>
-        <w:t>2</w:t>
-      </w:r>
-      <w:r>
-        <w:rPr>
-          <w:rFonts w:hint="eastAsia"/>
-          <w:lang w:val="en-AS"/>
-        </w:rPr>
-        <w:t>项目</w:t>
-      </w:r>
-      <w:r>
-        <w:rPr>
-          <w:rFonts w:hint="eastAsia"/>
-          <w:lang w:val="en-AS"/>
-        </w:rPr>
-        <w:t>发布</w:t>
+        <w:t>项目发布</w:t>
       </w:r>
     </w:p>
     <w:p>
@@ -3215,7 +3467,6 @@
         </w:numPr>
         <w:ind w:firstLineChars="0"/>
         <w:rPr>
-          <w:rFonts w:hint="eastAsia"/>
           <w:lang w:val="en-AS"/>
         </w:rPr>
       </w:pPr>
@@ -3251,7 +3502,6 @@
         </w:numPr>
         <w:ind w:firstLineChars="0"/>
         <w:rPr>
-          <w:rFonts w:hint="eastAsia"/>
           <w:lang w:val="en-AS"/>
         </w:rPr>
       </w:pPr>
@@ -3269,16 +3519,7 @@
           <w:color w:val="000000"/>
           <w:bdr w:val="none" w:sz="0" w:space="0" w:color="auto" w:frame="1"/>
         </w:rPr>
-        <w:t>npm publish</w:t>
-      </w:r>
-      <w:r>
-        <w:rPr>
-          <w:rStyle w:val="pln"/>
-          <w:rFonts w:ascii="Courier New" w:hAnsi="Courier New" w:cs="Courier New"/>
-          <w:color w:val="000000"/>
-          <w:bdr w:val="none" w:sz="0" w:space="0" w:color="auto" w:frame="1"/>
-        </w:rPr>
-        <w:t xml:space="preserve"> </w:t>
+        <w:t xml:space="preserve">npm publish </w:t>
       </w:r>
       <w:r>
         <w:rPr>
@@ -3294,10 +3535,9 @@
       <w:pPr>
         <w:pStyle w:val="a9"/>
         <w:ind w:left="360" w:firstLineChars="0" w:firstLine="0"/>
-        <w:rPr>
-          <w:rFonts w:hint="eastAsia"/>
-        </w:rPr>
-      </w:pPr>
+      </w:pPr>
+      <w:bookmarkStart w:id="1" w:name="_GoBack"/>
+      <w:bookmarkEnd w:id="1"/>
     </w:p>
     <w:sectPr>
       <w:pgSz w:w="11906" w:h="16838"/>
